--- a/recommender-dokumentacija.docx
+++ b/recommender-dokumentacija.docx
@@ -8,6 +8,61 @@
       </w:r>
     </w:p>
     <w:p/>
+    <w:p>
+      <w:r>
+        <w:rPr>
+          <w:noProof/>
+        </w:rPr>
+        <w:drawing>
+          <wp:inline distT="0" distB="0" distL="0" distR="0" wp14:anchorId="6824C1C6" wp14:editId="1BE1F2AF">
+            <wp:extent cx="3741420" cy="1935480"/>
+            <wp:effectExtent l="0" t="0" r="0" b="7620"/>
+            <wp:docPr id="1417745460" name="Picture 1"/>
+            <wp:cNvGraphicFramePr>
+              <a:graphicFrameLocks xmlns:a="http://schemas.openxmlformats.org/drawingml/2006/main" noChangeAspect="1"/>
+            </wp:cNvGraphicFramePr>
+            <a:graphic xmlns:a="http://schemas.openxmlformats.org/drawingml/2006/main">
+              <a:graphicData uri="http://schemas.openxmlformats.org/drawingml/2006/picture">
+                <pic:pic xmlns:pic="http://schemas.openxmlformats.org/drawingml/2006/picture">
+                  <pic:nvPicPr>
+                    <pic:cNvPr id="0" name="Picture 1"/>
+                    <pic:cNvPicPr>
+                      <a:picLocks noChangeAspect="1" noChangeArrowheads="1"/>
+                    </pic:cNvPicPr>
+                  </pic:nvPicPr>
+                  <pic:blipFill>
+                    <a:blip r:embed="rId4">
+                      <a:extLst>
+                        <a:ext uri="{28A0092B-C50C-407E-A947-70E740481C1C}">
+                          <a14:useLocalDpi xmlns:a14="http://schemas.microsoft.com/office/drawing/2010/main" val="0"/>
+                        </a:ext>
+                      </a:extLst>
+                    </a:blip>
+                    <a:srcRect/>
+                    <a:stretch>
+                      <a:fillRect/>
+                    </a:stretch>
+                  </pic:blipFill>
+                  <pic:spPr bwMode="auto">
+                    <a:xfrm>
+                      <a:off x="0" y="0"/>
+                      <a:ext cx="3741420" cy="1935480"/>
+                    </a:xfrm>
+                    <a:prstGeom prst="rect">
+                      <a:avLst/>
+                    </a:prstGeom>
+                    <a:noFill/>
+                    <a:ln>
+                      <a:noFill/>
+                    </a:ln>
+                  </pic:spPr>
+                </pic:pic>
+              </a:graphicData>
+            </a:graphic>
+          </wp:inline>
+        </w:drawing>
+      </w:r>
+    </w:p>
     <w:p>
       <w:r>
         <w:rPr>
@@ -32,7 +87,7 @@
                     </pic:cNvPicPr>
                   </pic:nvPicPr>
                   <pic:blipFill>
-                    <a:blip r:embed="rId4">
+                    <a:blip r:embed="rId5">
                       <a:extLst>
                         <a:ext uri="{28A0092B-C50C-407E-A947-70E740481C1C}">
                           <a14:useLocalDpi xmlns:a14="http://schemas.microsoft.com/office/drawing/2010/main" val="0"/>
@@ -86,7 +141,7 @@
                     </pic:cNvPicPr>
                   </pic:nvPicPr>
                   <pic:blipFill>
-                    <a:blip r:embed="rId5">
+                    <a:blip r:embed="rId6">
                       <a:extLst>
                         <a:ext uri="{28A0092B-C50C-407E-A947-70E740481C1C}">
                           <a14:useLocalDpi xmlns:a14="http://schemas.microsoft.com/office/drawing/2010/main" val="0"/>
@@ -142,7 +197,7 @@
                     </pic:cNvPicPr>
                   </pic:nvPicPr>
                   <pic:blipFill>
-                    <a:blip r:embed="rId6">
+                    <a:blip r:embed="rId7">
                       <a:extLst>
                         <a:ext uri="{28A0092B-C50C-407E-A947-70E740481C1C}">
                           <a14:useLocalDpi xmlns:a14="http://schemas.microsoft.com/office/drawing/2010/main" val="0"/>
@@ -198,7 +253,7 @@
                     </pic:cNvPicPr>
                   </pic:nvPicPr>
                   <pic:blipFill>
-                    <a:blip r:embed="rId7">
+                    <a:blip r:embed="rId8">
                       <a:extLst>
                         <a:ext uri="{28A0092B-C50C-407E-A947-70E740481C1C}">
                           <a14:useLocalDpi xmlns:a14="http://schemas.microsoft.com/office/drawing/2010/main" val="0"/>
@@ -843,6 +898,7 @@
   <w:style w:type="character" w:default="1" w:styleId="DefaultParagraphFont">
     <w:name w:val="Default Paragraph Font"/>
     <w:uiPriority w:val="1"/>
+    <w:semiHidden/>
     <w:unhideWhenUsed/>
   </w:style>
   <w:style w:type="table" w:default="1" w:styleId="TableNormal">

--- a/recommender-dokumentacija.docx
+++ b/recommender-dokumentacija.docx
@@ -3,8 +3,959 @@
 <w:document xmlns:wpc="http://schemas.microsoft.com/office/word/2010/wordprocessingCanvas" xmlns:cx="http://schemas.microsoft.com/office/drawing/2014/chartex" xmlns:cx1="http://schemas.microsoft.com/office/drawing/2015/9/8/chartex" xmlns:cx2="http://schemas.microsoft.com/office/drawing/2015/10/21/chartex" xmlns:cx3="http://schemas.microsoft.com/office/drawing/2016/5/9/chartex" xmlns:cx4="http://schemas.microsoft.com/office/drawing/2016/5/10/chartex" xmlns:cx5="http://schemas.microsoft.com/office/drawing/2016/5/11/chartex" xmlns:cx6="http://schemas.microsoft.com/office/drawing/2016/5/12/chartex" xmlns:cx7="http://schemas.microsoft.com/office/drawing/2016/5/13/chartex" xmlns:cx8="http://schemas.microsoft.com/office/drawing/2016/5/14/chartex" xmlns:mc="http://schemas.openxmlformats.org/markup-compatibility/2006" xmlns:aink="http://schemas.microsoft.com/office/drawing/2016/ink" xmlns:am3d="http://schemas.microsoft.com/office/drawing/2017/model3d" xmlns:o="urn:schemas-microsoft-com:office:office" xmlns:oel="http://schemas.microsoft.com/office/2019/extlst" xmlns:r="http://schemas.openxmlformats.org/officeDocument/2006/relationships" xmlns:m="http://schemas.openxmlformats.org/officeDocument/2006/math" xmlns:v="urn:schemas-microsoft-com:vml" xmlns:wp14="http://schemas.microsoft.com/office/word/2010/wordprocessingDrawing" xmlns:wp="http://schemas.openxmlformats.org/drawingml/2006/wordprocessingDrawing" xmlns:w10="urn:schemas-microsoft-com:office:word" xmlns:w="http://schemas.openxmlformats.org/wordprocessingml/2006/main" xmlns:w14="http://schemas.microsoft.com/office/word/2010/wordml" xmlns:w15="http://schemas.microsoft.com/office/word/2012/wordml" xmlns:w16cex="http://schemas.microsoft.com/office/word/2018/wordml/cex" xmlns:w16cid="http://schemas.microsoft.com/office/word/2016/wordml/cid" xmlns:w16="http://schemas.microsoft.com/office/word/2018/wordml" xmlns:w16du="http://schemas.microsoft.com/office/word/2023/wordml/word16du" xmlns:w16sdtdh="http://schemas.microsoft.com/office/word/2020/wordml/sdtdatahash" xmlns:w16sdtfl="http://schemas.microsoft.com/office/word/2024/wordml/sdtformatlock" xmlns:w16se="http://schemas.microsoft.com/office/word/2015/wordml/symex" xmlns:wpg="http://schemas.microsoft.com/office/word/2010/wordprocessingGroup" xmlns:wpi="http://schemas.microsoft.com/office/word/2010/wordprocessingInk" xmlns:wne="http://schemas.microsoft.com/office/word/2006/wordml" xmlns:wps="http://schemas.microsoft.com/office/word/2010/wordprocessingShape" mc:Ignorable="w14 w15 w16se w16cid w16 w16cex w16sdtdh w16sdtfl w16du wp14">
   <w:body>
     <w:p>
-      <w:r>
-        <w:t>Sistem preporuke prikuplja podatke o tome koje je wellness usluge korisnik koristio i koje je visoko ocijenio, te iz toga formira skup pozitivnih “feedback” zapisa koji se koriste za treniranje ML modela baziranog na Matrix Factorization algoritmu (Collaborative Filtering). Model uči odnose između korisnika i usluga i pokušava predvidjeti koliko je vjerovatno da će korisniku odgovarati neka usluga koju još nije koristio. Kada se traži preporuka, sistem uzima sve aktivne usluge koje korisnik još nije koristio, model za svaku izračuna prediktivni “score”, a dodatno povećava ocjenu ako usluga pripada kategoriji za kojom korisnik pokazuje preferencu (prema ranijim terminima i recenzijama). Usluga s najvećim ukupnim rezultatom se preporučuje, a ako ML model nije dostupan koristi se jednostavna heuristika koja na osnovu ranije korištenih ili dobro ocijenjenih kategorija bira najlogičniju sljedeću uslugu, ili nasumično predlaže aktivnu uslugu ako korisnik nema historije korištenja.</w:t>
+      <w:proofErr w:type="spellStart"/>
+      <w:r>
+        <w:t>Sistem</w:t>
+      </w:r>
+      <w:proofErr w:type="spellEnd"/>
+      <w:r>
+        <w:t xml:space="preserve"> </w:t>
+      </w:r>
+      <w:proofErr w:type="spellStart"/>
+      <w:r>
+        <w:t>preporuke</w:t>
+      </w:r>
+      <w:proofErr w:type="spellEnd"/>
+      <w:r>
+        <w:t xml:space="preserve"> </w:t>
+      </w:r>
+      <w:proofErr w:type="spellStart"/>
+      <w:r>
+        <w:t>prikuplja</w:t>
+      </w:r>
+      <w:proofErr w:type="spellEnd"/>
+      <w:r>
+        <w:t xml:space="preserve"> </w:t>
+      </w:r>
+      <w:proofErr w:type="spellStart"/>
+      <w:r>
+        <w:t>podatke</w:t>
+      </w:r>
+      <w:proofErr w:type="spellEnd"/>
+      <w:r>
+        <w:t xml:space="preserve"> o tome </w:t>
+      </w:r>
+      <w:proofErr w:type="spellStart"/>
+      <w:r>
+        <w:t>koje</w:t>
+      </w:r>
+      <w:proofErr w:type="spellEnd"/>
+      <w:r>
+        <w:t xml:space="preserve"> je wellness </w:t>
+      </w:r>
+      <w:proofErr w:type="spellStart"/>
+      <w:r>
+        <w:t>usluge</w:t>
+      </w:r>
+      <w:proofErr w:type="spellEnd"/>
+      <w:r>
+        <w:t xml:space="preserve"> </w:t>
+      </w:r>
+      <w:proofErr w:type="spellStart"/>
+      <w:r>
+        <w:t>korisnik</w:t>
+      </w:r>
+      <w:proofErr w:type="spellEnd"/>
+      <w:r>
+        <w:t xml:space="preserve"> </w:t>
+      </w:r>
+      <w:proofErr w:type="spellStart"/>
+      <w:r>
+        <w:t>koristio</w:t>
+      </w:r>
+      <w:proofErr w:type="spellEnd"/>
+      <w:r>
+        <w:t xml:space="preserve"> </w:t>
+      </w:r>
+      <w:proofErr w:type="spellStart"/>
+      <w:r>
+        <w:t>i</w:t>
+      </w:r>
+      <w:proofErr w:type="spellEnd"/>
+      <w:r>
+        <w:t xml:space="preserve"> </w:t>
+      </w:r>
+      <w:proofErr w:type="spellStart"/>
+      <w:r>
+        <w:t>koje</w:t>
+      </w:r>
+      <w:proofErr w:type="spellEnd"/>
+      <w:r>
+        <w:t xml:space="preserve"> je </w:t>
+      </w:r>
+      <w:proofErr w:type="spellStart"/>
+      <w:r>
+        <w:t>visoko</w:t>
+      </w:r>
+      <w:proofErr w:type="spellEnd"/>
+      <w:r>
+        <w:t xml:space="preserve"> </w:t>
+      </w:r>
+      <w:proofErr w:type="spellStart"/>
+      <w:r>
+        <w:t>ocijenio</w:t>
+      </w:r>
+      <w:proofErr w:type="spellEnd"/>
+      <w:r>
+        <w:t xml:space="preserve">, </w:t>
+      </w:r>
+      <w:proofErr w:type="spellStart"/>
+      <w:r>
+        <w:t>te</w:t>
+      </w:r>
+      <w:proofErr w:type="spellEnd"/>
+      <w:r>
+        <w:t xml:space="preserve"> </w:t>
+      </w:r>
+      <w:proofErr w:type="spellStart"/>
+      <w:r>
+        <w:t>iz</w:t>
+      </w:r>
+      <w:proofErr w:type="spellEnd"/>
+      <w:r>
+        <w:t xml:space="preserve"> toga </w:t>
+      </w:r>
+      <w:proofErr w:type="spellStart"/>
+      <w:r>
+        <w:t>formira</w:t>
+      </w:r>
+      <w:proofErr w:type="spellEnd"/>
+      <w:r>
+        <w:t xml:space="preserve"> </w:t>
+      </w:r>
+      <w:proofErr w:type="spellStart"/>
+      <w:r>
+        <w:t>skup</w:t>
+      </w:r>
+      <w:proofErr w:type="spellEnd"/>
+      <w:r>
+        <w:t xml:space="preserve"> </w:t>
+      </w:r>
+      <w:proofErr w:type="spellStart"/>
+      <w:r>
+        <w:t>pozitivnih</w:t>
+      </w:r>
+      <w:proofErr w:type="spellEnd"/>
+      <w:r>
+        <w:t xml:space="preserve"> “feedback” </w:t>
+      </w:r>
+      <w:proofErr w:type="spellStart"/>
+      <w:r>
+        <w:t>zapisa</w:t>
+      </w:r>
+      <w:proofErr w:type="spellEnd"/>
+      <w:r>
+        <w:t xml:space="preserve"> koji se </w:t>
+      </w:r>
+      <w:proofErr w:type="spellStart"/>
+      <w:r>
+        <w:t>koriste</w:t>
+      </w:r>
+      <w:proofErr w:type="spellEnd"/>
+      <w:r>
+        <w:t xml:space="preserve"> za </w:t>
+      </w:r>
+      <w:proofErr w:type="spellStart"/>
+      <w:r>
+        <w:t>treniranje</w:t>
+      </w:r>
+      <w:proofErr w:type="spellEnd"/>
+      <w:r>
+        <w:t xml:space="preserve"> ML </w:t>
+      </w:r>
+      <w:proofErr w:type="spellStart"/>
+      <w:r>
+        <w:t>modela</w:t>
+      </w:r>
+      <w:proofErr w:type="spellEnd"/>
+      <w:r>
+        <w:t xml:space="preserve"> </w:t>
+      </w:r>
+      <w:proofErr w:type="spellStart"/>
+      <w:r>
+        <w:t>baziranog</w:t>
+      </w:r>
+      <w:proofErr w:type="spellEnd"/>
+      <w:r>
+        <w:t xml:space="preserve"> </w:t>
+      </w:r>
+      <w:proofErr w:type="spellStart"/>
+      <w:r>
+        <w:t>na</w:t>
+      </w:r>
+      <w:proofErr w:type="spellEnd"/>
+      <w:r>
+        <w:t xml:space="preserve"> Matrix Factorization </w:t>
+      </w:r>
+      <w:proofErr w:type="spellStart"/>
+      <w:r>
+        <w:t>algoritmu</w:t>
+      </w:r>
+      <w:proofErr w:type="spellEnd"/>
+      <w:r>
+        <w:t xml:space="preserve"> (Collaborative Filtering). Model </w:t>
+      </w:r>
+      <w:proofErr w:type="spellStart"/>
+      <w:r>
+        <w:t>uči</w:t>
+      </w:r>
+      <w:proofErr w:type="spellEnd"/>
+      <w:r>
+        <w:t xml:space="preserve"> </w:t>
+      </w:r>
+      <w:proofErr w:type="spellStart"/>
+      <w:r>
+        <w:t>odnose</w:t>
+      </w:r>
+      <w:proofErr w:type="spellEnd"/>
+      <w:r>
+        <w:t xml:space="preserve"> </w:t>
+      </w:r>
+      <w:proofErr w:type="spellStart"/>
+      <w:r>
+        <w:t>između</w:t>
+      </w:r>
+      <w:proofErr w:type="spellEnd"/>
+      <w:r>
+        <w:t xml:space="preserve"> </w:t>
+      </w:r>
+      <w:proofErr w:type="spellStart"/>
+      <w:r>
+        <w:t>korisnika</w:t>
+      </w:r>
+      <w:proofErr w:type="spellEnd"/>
+      <w:r>
+        <w:t xml:space="preserve"> </w:t>
+      </w:r>
+      <w:proofErr w:type="spellStart"/>
+      <w:r>
+        <w:t>i</w:t>
+      </w:r>
+      <w:proofErr w:type="spellEnd"/>
+      <w:r>
+        <w:t xml:space="preserve"> </w:t>
+      </w:r>
+      <w:proofErr w:type="spellStart"/>
+      <w:r>
+        <w:t>usluga</w:t>
+      </w:r>
+      <w:proofErr w:type="spellEnd"/>
+      <w:r>
+        <w:t xml:space="preserve"> </w:t>
+      </w:r>
+      <w:proofErr w:type="spellStart"/>
+      <w:r>
+        <w:t>i</w:t>
+      </w:r>
+      <w:proofErr w:type="spellEnd"/>
+      <w:r>
+        <w:t xml:space="preserve"> </w:t>
+      </w:r>
+      <w:proofErr w:type="spellStart"/>
+      <w:r>
+        <w:t>pokušava</w:t>
+      </w:r>
+      <w:proofErr w:type="spellEnd"/>
+      <w:r>
+        <w:t xml:space="preserve"> </w:t>
+      </w:r>
+      <w:proofErr w:type="spellStart"/>
+      <w:r>
+        <w:t>predvidjeti</w:t>
+      </w:r>
+      <w:proofErr w:type="spellEnd"/>
+      <w:r>
+        <w:t xml:space="preserve"> </w:t>
+      </w:r>
+      <w:proofErr w:type="spellStart"/>
+      <w:r>
+        <w:t>koliko</w:t>
+      </w:r>
+      <w:proofErr w:type="spellEnd"/>
+      <w:r>
+        <w:t xml:space="preserve"> je </w:t>
+      </w:r>
+      <w:proofErr w:type="spellStart"/>
+      <w:r>
+        <w:t>vjerovatno</w:t>
+      </w:r>
+      <w:proofErr w:type="spellEnd"/>
+      <w:r>
+        <w:t xml:space="preserve"> da </w:t>
+      </w:r>
+      <w:proofErr w:type="spellStart"/>
+      <w:r>
+        <w:t>će</w:t>
+      </w:r>
+      <w:proofErr w:type="spellEnd"/>
+      <w:r>
+        <w:t xml:space="preserve"> </w:t>
+      </w:r>
+      <w:proofErr w:type="spellStart"/>
+      <w:r>
+        <w:t>korisniku</w:t>
+      </w:r>
+      <w:proofErr w:type="spellEnd"/>
+      <w:r>
+        <w:t xml:space="preserve"> </w:t>
+      </w:r>
+      <w:proofErr w:type="spellStart"/>
+      <w:r>
+        <w:t>odgovarati</w:t>
+      </w:r>
+      <w:proofErr w:type="spellEnd"/>
+      <w:r>
+        <w:t xml:space="preserve"> </w:t>
+      </w:r>
+      <w:proofErr w:type="spellStart"/>
+      <w:r>
+        <w:t>neka</w:t>
+      </w:r>
+      <w:proofErr w:type="spellEnd"/>
+      <w:r>
+        <w:t xml:space="preserve"> </w:t>
+      </w:r>
+      <w:proofErr w:type="spellStart"/>
+      <w:r>
+        <w:t>usluga</w:t>
+      </w:r>
+      <w:proofErr w:type="spellEnd"/>
+      <w:r>
+        <w:t xml:space="preserve"> </w:t>
+      </w:r>
+      <w:proofErr w:type="spellStart"/>
+      <w:r>
+        <w:t>koju</w:t>
+      </w:r>
+      <w:proofErr w:type="spellEnd"/>
+      <w:r>
+        <w:t xml:space="preserve"> </w:t>
+      </w:r>
+      <w:proofErr w:type="spellStart"/>
+      <w:r>
+        <w:t>još</w:t>
+      </w:r>
+      <w:proofErr w:type="spellEnd"/>
+      <w:r>
+        <w:t xml:space="preserve"> </w:t>
+      </w:r>
+      <w:proofErr w:type="spellStart"/>
+      <w:r>
+        <w:t>nije</w:t>
+      </w:r>
+      <w:proofErr w:type="spellEnd"/>
+      <w:r>
+        <w:t xml:space="preserve"> </w:t>
+      </w:r>
+      <w:proofErr w:type="spellStart"/>
+      <w:r>
+        <w:t>koristio</w:t>
+      </w:r>
+      <w:proofErr w:type="spellEnd"/>
+      <w:r>
+        <w:t xml:space="preserve">. Kada se </w:t>
+      </w:r>
+      <w:proofErr w:type="spellStart"/>
+      <w:r>
+        <w:t>traži</w:t>
+      </w:r>
+      <w:proofErr w:type="spellEnd"/>
+      <w:r>
+        <w:t xml:space="preserve"> </w:t>
+      </w:r>
+      <w:proofErr w:type="spellStart"/>
+      <w:r>
+        <w:t>preporuka</w:t>
+      </w:r>
+      <w:proofErr w:type="spellEnd"/>
+      <w:r>
+        <w:t xml:space="preserve">, </w:t>
+      </w:r>
+      <w:proofErr w:type="spellStart"/>
+      <w:r>
+        <w:t>sistem</w:t>
+      </w:r>
+      <w:proofErr w:type="spellEnd"/>
+      <w:r>
+        <w:t xml:space="preserve"> </w:t>
+      </w:r>
+      <w:proofErr w:type="spellStart"/>
+      <w:r>
+        <w:t>uzima</w:t>
+      </w:r>
+      <w:proofErr w:type="spellEnd"/>
+      <w:r>
+        <w:t xml:space="preserve"> </w:t>
+      </w:r>
+      <w:proofErr w:type="spellStart"/>
+      <w:r>
+        <w:t>sve</w:t>
+      </w:r>
+      <w:proofErr w:type="spellEnd"/>
+      <w:r>
+        <w:t xml:space="preserve"> </w:t>
+      </w:r>
+      <w:proofErr w:type="spellStart"/>
+      <w:r>
+        <w:t>aktivne</w:t>
+      </w:r>
+      <w:proofErr w:type="spellEnd"/>
+      <w:r>
+        <w:t xml:space="preserve"> </w:t>
+      </w:r>
+      <w:proofErr w:type="spellStart"/>
+      <w:r>
+        <w:t>usluge</w:t>
+      </w:r>
+      <w:proofErr w:type="spellEnd"/>
+      <w:r>
+        <w:t xml:space="preserve"> </w:t>
+      </w:r>
+      <w:proofErr w:type="spellStart"/>
+      <w:r>
+        <w:t>koje</w:t>
+      </w:r>
+      <w:proofErr w:type="spellEnd"/>
+      <w:r>
+        <w:t xml:space="preserve"> </w:t>
+      </w:r>
+      <w:proofErr w:type="spellStart"/>
+      <w:r>
+        <w:t>korisnik</w:t>
+      </w:r>
+      <w:proofErr w:type="spellEnd"/>
+      <w:r>
+        <w:t xml:space="preserve"> </w:t>
+      </w:r>
+      <w:proofErr w:type="spellStart"/>
+      <w:r>
+        <w:t>još</w:t>
+      </w:r>
+      <w:proofErr w:type="spellEnd"/>
+      <w:r>
+        <w:t xml:space="preserve"> </w:t>
+      </w:r>
+      <w:proofErr w:type="spellStart"/>
+      <w:r>
+        <w:t>nije</w:t>
+      </w:r>
+      <w:proofErr w:type="spellEnd"/>
+      <w:r>
+        <w:t xml:space="preserve"> </w:t>
+      </w:r>
+      <w:proofErr w:type="spellStart"/>
+      <w:r>
+        <w:t>koristio</w:t>
+      </w:r>
+      <w:proofErr w:type="spellEnd"/>
+      <w:r>
+        <w:t xml:space="preserve">, model za </w:t>
+      </w:r>
+      <w:proofErr w:type="spellStart"/>
+      <w:r>
+        <w:t>svaku</w:t>
+      </w:r>
+      <w:proofErr w:type="spellEnd"/>
+      <w:r>
+        <w:t xml:space="preserve"> </w:t>
+      </w:r>
+      <w:proofErr w:type="spellStart"/>
+      <w:r>
+        <w:t>izračuna</w:t>
+      </w:r>
+      <w:proofErr w:type="spellEnd"/>
+      <w:r>
+        <w:t xml:space="preserve"> </w:t>
+      </w:r>
+      <w:proofErr w:type="spellStart"/>
+      <w:r>
+        <w:t>prediktivni</w:t>
+      </w:r>
+      <w:proofErr w:type="spellEnd"/>
+      <w:r>
+        <w:t xml:space="preserve"> “score”, a </w:t>
+      </w:r>
+      <w:proofErr w:type="spellStart"/>
+      <w:r>
+        <w:t>dodatno</w:t>
+      </w:r>
+      <w:proofErr w:type="spellEnd"/>
+      <w:r>
+        <w:t xml:space="preserve"> </w:t>
+      </w:r>
+      <w:proofErr w:type="spellStart"/>
+      <w:r>
+        <w:t>povećava</w:t>
+      </w:r>
+      <w:proofErr w:type="spellEnd"/>
+      <w:r>
+        <w:t xml:space="preserve"> </w:t>
+      </w:r>
+      <w:proofErr w:type="spellStart"/>
+      <w:r>
+        <w:t>ocjenu</w:t>
+      </w:r>
+      <w:proofErr w:type="spellEnd"/>
+      <w:r>
+        <w:t xml:space="preserve"> </w:t>
+      </w:r>
+      <w:proofErr w:type="spellStart"/>
+      <w:r>
+        <w:t>ako</w:t>
+      </w:r>
+      <w:proofErr w:type="spellEnd"/>
+      <w:r>
+        <w:t xml:space="preserve"> </w:t>
+      </w:r>
+      <w:proofErr w:type="spellStart"/>
+      <w:r>
+        <w:t>usluga</w:t>
+      </w:r>
+      <w:proofErr w:type="spellEnd"/>
+      <w:r>
+        <w:t xml:space="preserve"> </w:t>
+      </w:r>
+      <w:proofErr w:type="spellStart"/>
+      <w:r>
+        <w:t>pripada</w:t>
+      </w:r>
+      <w:proofErr w:type="spellEnd"/>
+      <w:r>
+        <w:t xml:space="preserve"> </w:t>
+      </w:r>
+      <w:proofErr w:type="spellStart"/>
+      <w:r>
+        <w:t>kategoriji</w:t>
+      </w:r>
+      <w:proofErr w:type="spellEnd"/>
+      <w:r>
+        <w:t xml:space="preserve"> za </w:t>
+      </w:r>
+      <w:proofErr w:type="spellStart"/>
+      <w:r>
+        <w:t>kojom</w:t>
+      </w:r>
+      <w:proofErr w:type="spellEnd"/>
+      <w:r>
+        <w:t xml:space="preserve"> </w:t>
+      </w:r>
+      <w:proofErr w:type="spellStart"/>
+      <w:r>
+        <w:t>korisnik</w:t>
+      </w:r>
+      <w:proofErr w:type="spellEnd"/>
+      <w:r>
+        <w:t xml:space="preserve"> </w:t>
+      </w:r>
+      <w:proofErr w:type="spellStart"/>
+      <w:r>
+        <w:t>pokazuje</w:t>
+      </w:r>
+      <w:proofErr w:type="spellEnd"/>
+      <w:r>
+        <w:t xml:space="preserve"> </w:t>
+      </w:r>
+      <w:proofErr w:type="spellStart"/>
+      <w:r>
+        <w:t>preferencu</w:t>
+      </w:r>
+      <w:proofErr w:type="spellEnd"/>
+      <w:r>
+        <w:t xml:space="preserve"> (</w:t>
+      </w:r>
+      <w:proofErr w:type="spellStart"/>
+      <w:r>
+        <w:t>prema</w:t>
+      </w:r>
+      <w:proofErr w:type="spellEnd"/>
+      <w:r>
+        <w:t xml:space="preserve"> </w:t>
+      </w:r>
+      <w:proofErr w:type="spellStart"/>
+      <w:r>
+        <w:t>ranijim</w:t>
+      </w:r>
+      <w:proofErr w:type="spellEnd"/>
+      <w:r>
+        <w:t xml:space="preserve"> </w:t>
+      </w:r>
+      <w:proofErr w:type="spellStart"/>
+      <w:r>
+        <w:t>terminima</w:t>
+      </w:r>
+      <w:proofErr w:type="spellEnd"/>
+      <w:r>
+        <w:t xml:space="preserve"> </w:t>
+      </w:r>
+      <w:proofErr w:type="spellStart"/>
+      <w:r>
+        <w:t>i</w:t>
+      </w:r>
+      <w:proofErr w:type="spellEnd"/>
+      <w:r>
+        <w:t xml:space="preserve"> </w:t>
+      </w:r>
+      <w:proofErr w:type="spellStart"/>
+      <w:r>
+        <w:t>recenzijama</w:t>
+      </w:r>
+      <w:proofErr w:type="spellEnd"/>
+      <w:r>
+        <w:t xml:space="preserve">). </w:t>
+      </w:r>
+      <w:proofErr w:type="spellStart"/>
+      <w:r>
+        <w:t>Usluga</w:t>
+      </w:r>
+      <w:proofErr w:type="spellEnd"/>
+      <w:r>
+        <w:t xml:space="preserve"> s </w:t>
+      </w:r>
+      <w:proofErr w:type="spellStart"/>
+      <w:r>
+        <w:t>najvećim</w:t>
+      </w:r>
+      <w:proofErr w:type="spellEnd"/>
+      <w:r>
+        <w:t xml:space="preserve"> </w:t>
+      </w:r>
+      <w:proofErr w:type="spellStart"/>
+      <w:r>
+        <w:t>ukupnim</w:t>
+      </w:r>
+      <w:proofErr w:type="spellEnd"/>
+      <w:r>
+        <w:t xml:space="preserve"> </w:t>
+      </w:r>
+      <w:proofErr w:type="spellStart"/>
+      <w:r>
+        <w:t>rezultatom</w:t>
+      </w:r>
+      <w:proofErr w:type="spellEnd"/>
+      <w:r>
+        <w:t xml:space="preserve"> se </w:t>
+      </w:r>
+      <w:proofErr w:type="spellStart"/>
+      <w:r>
+        <w:t>preporučuje</w:t>
+      </w:r>
+      <w:proofErr w:type="spellEnd"/>
+      <w:r>
+        <w:t xml:space="preserve">, </w:t>
+      </w:r>
+      <w:proofErr w:type="gramStart"/>
+      <w:r>
+        <w:t>a</w:t>
+      </w:r>
+      <w:proofErr w:type="gramEnd"/>
+      <w:r>
+        <w:t xml:space="preserve"> </w:t>
+      </w:r>
+      <w:proofErr w:type="spellStart"/>
+      <w:r>
+        <w:t>ako</w:t>
+      </w:r>
+      <w:proofErr w:type="spellEnd"/>
+      <w:r>
+        <w:t xml:space="preserve"> ML model </w:t>
+      </w:r>
+      <w:proofErr w:type="spellStart"/>
+      <w:r>
+        <w:t>nije</w:t>
+      </w:r>
+      <w:proofErr w:type="spellEnd"/>
+      <w:r>
+        <w:t xml:space="preserve"> </w:t>
+      </w:r>
+      <w:proofErr w:type="spellStart"/>
+      <w:r>
+        <w:t>dostupan</w:t>
+      </w:r>
+      <w:proofErr w:type="spellEnd"/>
+      <w:r>
+        <w:t xml:space="preserve"> </w:t>
+      </w:r>
+      <w:proofErr w:type="spellStart"/>
+      <w:r>
+        <w:t>koristi</w:t>
+      </w:r>
+      <w:proofErr w:type="spellEnd"/>
+      <w:r>
+        <w:t xml:space="preserve"> se </w:t>
+      </w:r>
+      <w:proofErr w:type="spellStart"/>
+      <w:r>
+        <w:t>jednostavna</w:t>
+      </w:r>
+      <w:proofErr w:type="spellEnd"/>
+      <w:r>
+        <w:t xml:space="preserve"> </w:t>
+      </w:r>
+      <w:proofErr w:type="spellStart"/>
+      <w:r>
+        <w:t>heuristika</w:t>
+      </w:r>
+      <w:proofErr w:type="spellEnd"/>
+      <w:r>
+        <w:t xml:space="preserve"> </w:t>
+      </w:r>
+      <w:proofErr w:type="spellStart"/>
+      <w:r>
+        <w:t>koja</w:t>
+      </w:r>
+      <w:proofErr w:type="spellEnd"/>
+      <w:r>
+        <w:t xml:space="preserve"> </w:t>
+      </w:r>
+      <w:proofErr w:type="spellStart"/>
+      <w:r>
+        <w:t>na</w:t>
+      </w:r>
+      <w:proofErr w:type="spellEnd"/>
+      <w:r>
+        <w:t xml:space="preserve"> </w:t>
+      </w:r>
+      <w:proofErr w:type="spellStart"/>
+      <w:r>
+        <w:t>osnovu</w:t>
+      </w:r>
+      <w:proofErr w:type="spellEnd"/>
+      <w:r>
+        <w:t xml:space="preserve"> </w:t>
+      </w:r>
+      <w:proofErr w:type="spellStart"/>
+      <w:r>
+        <w:t>ranije</w:t>
+      </w:r>
+      <w:proofErr w:type="spellEnd"/>
+      <w:r>
+        <w:t xml:space="preserve"> </w:t>
+      </w:r>
+      <w:proofErr w:type="spellStart"/>
+      <w:r>
+        <w:t>korištenih</w:t>
+      </w:r>
+      <w:proofErr w:type="spellEnd"/>
+      <w:r>
+        <w:t xml:space="preserve"> </w:t>
+      </w:r>
+      <w:proofErr w:type="spellStart"/>
+      <w:r>
+        <w:t>ili</w:t>
+      </w:r>
+      <w:proofErr w:type="spellEnd"/>
+      <w:r>
+        <w:t xml:space="preserve"> dobro </w:t>
+      </w:r>
+      <w:proofErr w:type="spellStart"/>
+      <w:r>
+        <w:t>ocijenjenih</w:t>
+      </w:r>
+      <w:proofErr w:type="spellEnd"/>
+      <w:r>
+        <w:t xml:space="preserve"> </w:t>
+      </w:r>
+      <w:proofErr w:type="spellStart"/>
+      <w:r>
+        <w:t>kategorija</w:t>
+      </w:r>
+      <w:proofErr w:type="spellEnd"/>
+      <w:r>
+        <w:t xml:space="preserve"> </w:t>
+      </w:r>
+      <w:proofErr w:type="spellStart"/>
+      <w:r>
+        <w:t>bira</w:t>
+      </w:r>
+      <w:proofErr w:type="spellEnd"/>
+      <w:r>
+        <w:t xml:space="preserve"> </w:t>
+      </w:r>
+      <w:proofErr w:type="spellStart"/>
+      <w:r>
+        <w:t>najlogičniju</w:t>
+      </w:r>
+      <w:proofErr w:type="spellEnd"/>
+      <w:r>
+        <w:t xml:space="preserve"> </w:t>
+      </w:r>
+      <w:proofErr w:type="spellStart"/>
+      <w:r>
+        <w:t>sljedeću</w:t>
+      </w:r>
+      <w:proofErr w:type="spellEnd"/>
+      <w:r>
+        <w:t xml:space="preserve"> </w:t>
+      </w:r>
+      <w:proofErr w:type="spellStart"/>
+      <w:r>
+        <w:t>uslugu</w:t>
+      </w:r>
+      <w:proofErr w:type="spellEnd"/>
+      <w:r>
+        <w:t xml:space="preserve">, </w:t>
+      </w:r>
+      <w:proofErr w:type="spellStart"/>
+      <w:r>
+        <w:t>ili</w:t>
+      </w:r>
+      <w:proofErr w:type="spellEnd"/>
+      <w:r>
+        <w:t xml:space="preserve"> </w:t>
+      </w:r>
+      <w:proofErr w:type="spellStart"/>
+      <w:r>
+        <w:t>nasumično</w:t>
+      </w:r>
+      <w:proofErr w:type="spellEnd"/>
+      <w:r>
+        <w:t xml:space="preserve"> </w:t>
+      </w:r>
+      <w:proofErr w:type="spellStart"/>
+      <w:r>
+        <w:t>predlaže</w:t>
+      </w:r>
+      <w:proofErr w:type="spellEnd"/>
+      <w:r>
+        <w:t xml:space="preserve"> </w:t>
+      </w:r>
+      <w:proofErr w:type="spellStart"/>
+      <w:r>
+        <w:t>aktivnu</w:t>
+      </w:r>
+      <w:proofErr w:type="spellEnd"/>
+      <w:r>
+        <w:t xml:space="preserve"> </w:t>
+      </w:r>
+      <w:proofErr w:type="spellStart"/>
+      <w:r>
+        <w:t>uslugu</w:t>
+      </w:r>
+      <w:proofErr w:type="spellEnd"/>
+      <w:r>
+        <w:t xml:space="preserve"> </w:t>
+      </w:r>
+      <w:proofErr w:type="spellStart"/>
+      <w:r>
+        <w:t>ako</w:t>
+      </w:r>
+      <w:proofErr w:type="spellEnd"/>
+      <w:r>
+        <w:t xml:space="preserve"> </w:t>
+      </w:r>
+      <w:proofErr w:type="spellStart"/>
+      <w:r>
+        <w:t>korisnik</w:t>
+      </w:r>
+      <w:proofErr w:type="spellEnd"/>
+      <w:r>
+        <w:t xml:space="preserve"> </w:t>
+      </w:r>
+      <w:proofErr w:type="spellStart"/>
+      <w:r>
+        <w:t>nema</w:t>
+      </w:r>
+      <w:proofErr w:type="spellEnd"/>
+      <w:r>
+        <w:t xml:space="preserve"> </w:t>
+      </w:r>
+      <w:proofErr w:type="spellStart"/>
+      <w:r>
+        <w:t>historije</w:t>
+      </w:r>
+      <w:proofErr w:type="spellEnd"/>
+      <w:r>
+        <w:t xml:space="preserve"> </w:t>
+      </w:r>
+      <w:proofErr w:type="spellStart"/>
+      <w:r>
+        <w:t>korištenja</w:t>
+      </w:r>
+      <w:proofErr w:type="spellEnd"/>
+      <w:r>
+        <w:t>.</w:t>
+      </w:r>
+    </w:p>
+    <w:p>
+      <w:r>
+        <w:br/>
+      </w:r>
+      <w:proofErr w:type="spellStart"/>
+      <w:r>
+        <w:t>Putanja</w:t>
+      </w:r>
+      <w:proofErr w:type="spellEnd"/>
+      <w:r>
+        <w:t xml:space="preserve"> source </w:t>
+      </w:r>
+      <w:proofErr w:type="spellStart"/>
+      <w:proofErr w:type="gramStart"/>
+      <w:r>
+        <w:t>koda</w:t>
+      </w:r>
+      <w:proofErr w:type="spellEnd"/>
+      <w:r>
+        <w:t xml:space="preserve"> :</w:t>
+      </w:r>
+      <w:proofErr w:type="gramEnd"/>
+      <w:r>
+        <w:t xml:space="preserve"> </w:t>
+      </w:r>
+      <w:r>
+        <w:t>VitalSphere\VitalSphere\VitalSphere.Services\Services</w:t>
+      </w:r>
+      <w:r>
+        <w:t>\</w:t>
+      </w:r>
+      <w:r>
+        <w:t>WellnessServiceService</w:t>
+      </w:r>
+    </w:p>
+    <w:p>
+      <w:proofErr w:type="spellStart"/>
+      <w:r>
+        <w:t>Putanja</w:t>
+      </w:r>
+      <w:proofErr w:type="spellEnd"/>
+      <w:r>
+        <w:t xml:space="preserve"> </w:t>
+      </w:r>
+      <w:proofErr w:type="spellStart"/>
+      <w:r>
+        <w:t>prikaza</w:t>
+      </w:r>
+      <w:proofErr w:type="spellEnd"/>
+      <w:r>
+        <w:t xml:space="preserve"> </w:t>
+      </w:r>
+      <w:proofErr w:type="spellStart"/>
+      <w:r>
+        <w:t>na</w:t>
+      </w:r>
+      <w:proofErr w:type="spellEnd"/>
+      <w:r>
+        <w:t xml:space="preserve"> </w:t>
+      </w:r>
+      <w:proofErr w:type="spellStart"/>
+      <w:proofErr w:type="gramStart"/>
+      <w:r>
+        <w:t>aplikaciji</w:t>
+      </w:r>
+      <w:proofErr w:type="spellEnd"/>
+      <w:r>
+        <w:t xml:space="preserve"> :</w:t>
+      </w:r>
+      <w:proofErr w:type="gramEnd"/>
+      <w:r>
+        <w:t xml:space="preserve"> </w:t>
+      </w:r>
+    </w:p>
+    <w:p>
+      <w:r>
+        <w:t>VitalSphere\VitalSphere\UI\vital_sphere_mobile\lib\screens</w:t>
+      </w:r>
+      <w:r>
+        <w:t>\home_screen</w:t>
       </w:r>
     </w:p>
     <w:p/>
